--- a/UnityDeveloperTest.docx
+++ b/UnityDeveloperTest.docx
@@ -56,8 +56,6 @@
         </w:rPr>
         <w:t>By: Jonathan Major</w:t>
       </w:r>
-      <w:bookmarkStart w:id="0" w:name="_GoBack"/>
-      <w:bookmarkEnd w:id="0"/>
     </w:p>
     <w:p>
       <w:pPr>
@@ -99,7 +97,6 @@
           <w:lang w:val="en-US"/>
         </w:rPr>
       </w:pPr>
-      <w:proofErr w:type="spellStart"/>
       <w:r>
         <w:rPr>
           <w:b/>
@@ -108,33 +105,18 @@
         </w:rPr>
         <w:t>StartScreen</w:t>
       </w:r>
-      <w:proofErr w:type="spellEnd"/>
-    </w:p>
-    <w:p>
-      <w:pPr>
-        <w:rPr>
-          <w:lang w:val="en-US"/>
-        </w:rPr>
-      </w:pPr>
-      <w:r>
-        <w:rPr>
-          <w:lang w:val="en-US"/>
-        </w:rPr>
-        <w:t xml:space="preserve">    A simple scene that introduce the player to the game. One </w:t>
-      </w:r>
-      <w:proofErr w:type="spellStart"/>
-      <w:r>
-        <w:rPr>
-          <w:lang w:val="en-US"/>
-        </w:rPr>
-        <w:t>Startbutton</w:t>
-      </w:r>
-      <w:proofErr w:type="spellEnd"/>
-      <w:r>
-        <w:rPr>
-          <w:lang w:val="en-US"/>
-        </w:rPr>
-        <w:t xml:space="preserve"> to go to the next scene.</w:t>
+    </w:p>
+    <w:p>
+      <w:pPr>
+        <w:rPr>
+          <w:lang w:val="en-US"/>
+        </w:rPr>
+      </w:pPr>
+      <w:r>
+        <w:rPr>
+          <w:lang w:val="en-US"/>
+        </w:rPr>
+        <w:t xml:space="preserve">    A simple scene that introduce the player to the game. One Startbutton to go to the next scene.</w:t>
       </w:r>
     </w:p>
     <w:p>
@@ -169,21 +151,7 @@
         <w:rPr>
           <w:lang w:val="en-US"/>
         </w:rPr>
-        <w:t xml:space="preserve">    A scene that holds every level in the game in runtime. Every level (</w:t>
-      </w:r>
-      <w:proofErr w:type="spellStart"/>
-      <w:r>
-        <w:rPr>
-          <w:lang w:val="en-US"/>
-        </w:rPr>
-        <w:t>buttonObject</w:t>
-      </w:r>
-      <w:proofErr w:type="spellEnd"/>
-      <w:r>
-        <w:rPr>
-          <w:lang w:val="en-US"/>
-        </w:rPr>
-        <w:t>) generates</w:t>
+        <w:t xml:space="preserve">    A scene that holds every level in the game in runtime. Every level (buttonObject) generates</w:t>
       </w:r>
       <w:r>
         <w:rPr>
@@ -213,37 +181,7 @@
         <w:rPr>
           <w:lang w:val="en-US"/>
         </w:rPr>
-        <w:t xml:space="preserve"> A </w:t>
-      </w:r>
-      <w:proofErr w:type="spellStart"/>
-      <w:r>
-        <w:rPr>
-          <w:lang w:val="en-US"/>
-        </w:rPr>
-        <w:t>scrollrect</w:t>
-      </w:r>
-      <w:proofErr w:type="spellEnd"/>
-      <w:r>
-        <w:rPr>
-          <w:lang w:val="en-US"/>
-        </w:rPr>
-        <w:t xml:space="preserve"> object helps us navigate to all levels in </w:t>
-      </w:r>
-      <w:proofErr w:type="spellStart"/>
-      <w:proofErr w:type="gramStart"/>
-      <w:r>
-        <w:rPr>
-          <w:lang w:val="en-US"/>
-        </w:rPr>
-        <w:t>a</w:t>
-      </w:r>
-      <w:proofErr w:type="spellEnd"/>
-      <w:proofErr w:type="gramEnd"/>
-      <w:r>
-        <w:rPr>
-          <w:lang w:val="en-US"/>
-        </w:rPr>
-        <w:t xml:space="preserve"> easy way.</w:t>
+        <w:t xml:space="preserve"> A scrollrect object helps us navigate to all levels in a easy way.</w:t>
       </w:r>
     </w:p>
     <w:p>
@@ -321,7 +259,6 @@
           <w:lang w:val="en-US"/>
         </w:rPr>
       </w:pPr>
-      <w:proofErr w:type="spellStart"/>
       <w:r>
         <w:rPr>
           <w:b/>
@@ -330,7 +267,6 @@
         </w:rPr>
         <w:t>GameManager</w:t>
       </w:r>
-      <w:proofErr w:type="spellEnd"/>
     </w:p>
     <w:p>
       <w:pPr>
@@ -343,35 +279,7 @@
         <w:rPr>
           <w:lang w:val="en-US"/>
         </w:rPr>
-        <w:t xml:space="preserve">The </w:t>
-      </w:r>
-      <w:proofErr w:type="spellStart"/>
-      <w:r>
-        <w:rPr>
-          <w:lang w:val="en-US"/>
-        </w:rPr>
-        <w:t>GameManager</w:t>
-      </w:r>
-      <w:proofErr w:type="spellEnd"/>
-      <w:r>
-        <w:rPr>
-          <w:lang w:val="en-US"/>
-        </w:rPr>
-        <w:t xml:space="preserve"> is a singleton object which holds data between the scenes. Level progress is saved under runtime. It also holds the current level to be played after a button click on the chosen level. I have excluded to use </w:t>
-      </w:r>
-      <w:proofErr w:type="spellStart"/>
-      <w:r>
-        <w:rPr>
-          <w:lang w:val="en-US"/>
-        </w:rPr>
-        <w:t>PlayerPrefs</w:t>
-      </w:r>
-      <w:proofErr w:type="spellEnd"/>
-      <w:r>
-        <w:rPr>
-          <w:lang w:val="en-US"/>
-        </w:rPr>
-        <w:t xml:space="preserve"> saving for this project at this moment.</w:t>
+        <w:t>The GameManager is a singleton object which holds data between the scenes. Level progress is saved under runtime. It also holds the current level to be played after a button click on the chosen level. I have excluded to use PlayerPrefs saving for this project at this moment.</w:t>
       </w:r>
     </w:p>
     <w:p>
@@ -387,7 +295,6 @@
           <w:lang w:val="en-US"/>
         </w:rPr>
       </w:pPr>
-      <w:proofErr w:type="spellStart"/>
       <w:r>
         <w:rPr>
           <w:b/>
@@ -396,7 +303,6 @@
         </w:rPr>
         <w:t>SoundManager</w:t>
       </w:r>
-      <w:proofErr w:type="spellEnd"/>
     </w:p>
     <w:p>
       <w:pPr>
@@ -409,41 +315,13 @@
         <w:rPr>
           <w:lang w:val="en-US"/>
         </w:rPr>
-        <w:t xml:space="preserve">The </w:t>
-      </w:r>
-      <w:proofErr w:type="spellStart"/>
-      <w:r>
-        <w:rPr>
-          <w:lang w:val="en-US"/>
-        </w:rPr>
-        <w:t>SoundManager</w:t>
-      </w:r>
-      <w:proofErr w:type="spellEnd"/>
-      <w:r>
-        <w:rPr>
-          <w:lang w:val="en-US"/>
-        </w:rPr>
-        <w:t xml:space="preserve"> is a singleton object which holds </w:t>
-      </w:r>
-      <w:r>
-        <w:rPr>
-          <w:lang w:val="en-US"/>
-        </w:rPr>
-        <w:t xml:space="preserve">all the </w:t>
-      </w:r>
-      <w:proofErr w:type="spellStart"/>
-      <w:r>
-        <w:rPr>
-          <w:lang w:val="en-US"/>
-        </w:rPr>
-        <w:t>AudioSource’s</w:t>
-      </w:r>
-      <w:proofErr w:type="spellEnd"/>
-      <w:r>
-        <w:rPr>
-          <w:lang w:val="en-US"/>
-        </w:rPr>
-        <w:t xml:space="preserve"> needed for the game. In the Inspector, you can change volume for music and sounds. You can also add audio clips of your choice.</w:t>
+        <w:t xml:space="preserve">The SoundManager is a singleton object which holds </w:t>
+      </w:r>
+      <w:r>
+        <w:rPr>
+          <w:lang w:val="en-US"/>
+        </w:rPr>
+        <w:t>all the AudioSource’s needed for the game. In the Inspector, you can change volume for music and sounds. You can also add audio clips of your choice.</w:t>
       </w:r>
     </w:p>
     <w:p>
@@ -457,7 +335,6 @@
           <w:lang w:val="en-US"/>
         </w:rPr>
       </w:pPr>
-      <w:proofErr w:type="spellStart"/>
       <w:r>
         <w:rPr>
           <w:b/>
@@ -474,26 +351,11 @@
         </w:rPr>
         <w:t>c</w:t>
       </w:r>
-      <w:proofErr w:type="spellEnd"/>
-      <w:r>
-        <w:rPr>
-          <w:lang w:val="en-US"/>
-        </w:rPr>
-        <w:t xml:space="preserve"> (</w:t>
-      </w:r>
-      <w:proofErr w:type="spellStart"/>
-      <w:r>
-        <w:rPr>
-          <w:lang w:val="en-US"/>
-        </w:rPr>
-        <w:t>StartScreen</w:t>
-      </w:r>
-      <w:proofErr w:type="spellEnd"/>
-      <w:r>
-        <w:rPr>
-          <w:lang w:val="en-US"/>
-        </w:rPr>
-        <w:t>)</w:t>
+      <w:r>
+        <w:rPr>
+          <w:lang w:val="en-US"/>
+        </w:rPr>
+        <w:t xml:space="preserve"> (StartScreen)</w:t>
       </w:r>
     </w:p>
     <w:p>
@@ -507,21 +369,7 @@
         <w:rPr>
           <w:lang w:val="en-US"/>
         </w:rPr>
-        <w:t xml:space="preserve">This simple object holds a function for the </w:t>
-      </w:r>
-      <w:proofErr w:type="spellStart"/>
-      <w:r>
-        <w:rPr>
-          <w:lang w:val="en-US"/>
-        </w:rPr>
-        <w:t>Startbutton</w:t>
-      </w:r>
-      <w:proofErr w:type="spellEnd"/>
-      <w:r>
-        <w:rPr>
-          <w:lang w:val="en-US"/>
-        </w:rPr>
-        <w:t>.</w:t>
+        <w:t>This simple object holds a function for the Startbutton.</w:t>
       </w:r>
     </w:p>
     <w:p>
@@ -535,7 +383,6 @@
           <w:lang w:val="en-US"/>
         </w:rPr>
       </w:pPr>
-      <w:proofErr w:type="spellStart"/>
       <w:r>
         <w:rPr>
           <w:b/>
@@ -544,7 +391,6 @@
         </w:rPr>
         <w:t>LevelMakerLogic</w:t>
       </w:r>
-      <w:proofErr w:type="spellEnd"/>
       <w:r>
         <w:rPr>
           <w:lang w:val="en-US"/>
@@ -563,21 +409,7 @@
         <w:rPr>
           <w:lang w:val="en-US"/>
         </w:rPr>
-        <w:t xml:space="preserve">This object holds everything needed to generate level-buttons in a proper way. As well as the function for the buttons. In the Inspector, you choose the amount of levels by setting a size. Every element represents a level which has four options for now. Width, Height, Moves and </w:t>
-      </w:r>
-      <w:proofErr w:type="spellStart"/>
-      <w:r>
-        <w:rPr>
-          <w:lang w:val="en-US"/>
-        </w:rPr>
-        <w:t>Scoregoal</w:t>
-      </w:r>
-      <w:proofErr w:type="spellEnd"/>
-      <w:r>
-        <w:rPr>
-          <w:lang w:val="en-US"/>
-        </w:rPr>
-        <w:t xml:space="preserve">. </w:t>
+        <w:t xml:space="preserve">This object holds everything needed to generate level-buttons in a proper way. As well as the function for the buttons. In the Inspector, you choose the amount of levels by setting a size. Every element represents a level which has four options for now. Width, Height, Moves and Scoregoal. </w:t>
       </w:r>
     </w:p>
     <w:p>
@@ -604,7 +436,6 @@
           <w:lang w:val="en-US"/>
         </w:rPr>
       </w:pPr>
-      <w:proofErr w:type="spellStart"/>
       <w:r>
         <w:rPr>
           <w:b/>
@@ -614,7 +445,6 @@
         <w:lastRenderedPageBreak/>
         <w:t>BoardLogic</w:t>
       </w:r>
-      <w:proofErr w:type="spellEnd"/>
       <w:r>
         <w:rPr>
           <w:lang w:val="en-US"/>
@@ -638,6 +468,46 @@
     </w:p>
     <w:p>
       <w:pPr>
+        <w:pStyle w:val="Liststycke"/>
+        <w:numPr>
+          <w:ilvl w:val="0"/>
+          <w:numId w:val="1"/>
+        </w:numPr>
+        <w:rPr>
+          <w:lang w:val="en-US"/>
+        </w:rPr>
+      </w:pPr>
+      <w:r>
+        <w:rPr>
+          <w:b/>
+          <w:bCs/>
+          <w:lang w:val="en-US"/>
+        </w:rPr>
+        <w:t>Object</w:t>
+      </w:r>
+      <w:r>
+        <w:rPr>
+          <w:lang w:val="en-US"/>
+        </w:rPr>
+        <w:t xml:space="preserve"> (Gameplay, Script on the flower prefab object) </w:t>
+      </w:r>
+    </w:p>
+    <w:p>
+      <w:pPr>
+        <w:ind w:left="465"/>
+        <w:rPr>
+          <w:lang w:val="en-US"/>
+        </w:rPr>
+      </w:pPr>
+      <w:r>
+        <w:rPr>
+          <w:lang w:val="en-US"/>
+        </w:rPr>
+        <w:t>This script handles the object behavior when the board don’t need to be involved. If I would add more types of objects to the game, this is the script to inherit. Flowers was the only object added for now.</w:t>
+      </w:r>
+    </w:p>
+    <w:p>
+      <w:pPr>
         <w:rPr>
           <w:lang w:val="en-US"/>
         </w:rPr>
@@ -1099,6 +969,7 @@
         <w:rPr>
           <w:lang w:val="en-US"/>
         </w:rPr>
+        <w:lastRenderedPageBreak/>
         <w:t>The link in progress can be undone by swiping back to the previous tile</w:t>
       </w:r>
       <w:r>
@@ -1207,21 +1078,7 @@
           <w:lang w:val="en-US"/>
         </w:rPr>
         <w:br/>
-        <w:t xml:space="preserve">(I have set 10 levels in the Inspector, but feel free to add more levels though the “Levels Scene” at the </w:t>
-      </w:r>
-      <w:proofErr w:type="spellStart"/>
-      <w:r>
-        <w:rPr>
-          <w:lang w:val="en-US"/>
-        </w:rPr>
-        <w:t>LevelMakerLogic</w:t>
-      </w:r>
-      <w:proofErr w:type="spellEnd"/>
-      <w:r>
-        <w:rPr>
-          <w:lang w:val="en-US"/>
-        </w:rPr>
-        <w:t xml:space="preserve"> object.)</w:t>
+        <w:t>(I have set 10 levels in the Inspector, but feel free to add more levels though the “Levels Scene” at the LevelMakerLogic object.)</w:t>
       </w:r>
       <w:r>
         <w:rPr>
@@ -1246,83 +1103,39 @@
           <w:lang w:val="en-US"/>
         </w:rPr>
         <w:br/>
+        <w:t>(LevelMakerLogic, SoundManager. BoardLogic)</w:t>
+      </w:r>
+      <w:r>
+        <w:rPr>
+          <w:lang w:val="en-US"/>
+        </w:rPr>
+        <w:br/>
+      </w:r>
+      <w:r>
+        <w:rPr>
+          <w:lang w:val="en-US"/>
+        </w:rPr>
+        <w:br/>
+      </w:r>
+      <w:r>
+        <w:rPr>
+          <w:lang w:val="en-US"/>
+        </w:rPr>
+        <w:t>Unity Editor data hooks to manipulate the game and feeling (e.g. animation curves)</w:t>
+      </w:r>
+      <w:r>
+        <w:rPr>
+          <w:lang w:val="en-US"/>
+        </w:rPr>
+        <w:br/>
         <w:t>(</w:t>
       </w:r>
-      <w:proofErr w:type="spellStart"/>
-      <w:r>
-        <w:rPr>
-          <w:lang w:val="en-US"/>
-        </w:rPr>
-        <w:t>LevelMakerLogic</w:t>
-      </w:r>
-      <w:proofErr w:type="spellEnd"/>
-      <w:r>
-        <w:rPr>
-          <w:lang w:val="en-US"/>
-        </w:rPr>
-        <w:t xml:space="preserve">, </w:t>
-      </w:r>
-      <w:proofErr w:type="spellStart"/>
       <w:r>
         <w:rPr>
           <w:lang w:val="en-US"/>
         </w:rPr>
         <w:t>SoundManager</w:t>
       </w:r>
-      <w:proofErr w:type="spellEnd"/>
-      <w:r>
-        <w:rPr>
-          <w:lang w:val="en-US"/>
-        </w:rPr>
-        <w:t xml:space="preserve">. </w:t>
-      </w:r>
-      <w:proofErr w:type="spellStart"/>
-      <w:r>
-        <w:rPr>
-          <w:lang w:val="en-US"/>
-        </w:rPr>
-        <w:t>BoardLogic</w:t>
-      </w:r>
-      <w:proofErr w:type="spellEnd"/>
-      <w:r>
-        <w:rPr>
-          <w:lang w:val="en-US"/>
-        </w:rPr>
-        <w:t>)</w:t>
-      </w:r>
-      <w:r>
-        <w:rPr>
-          <w:lang w:val="en-US"/>
-        </w:rPr>
-        <w:br/>
-      </w:r>
-      <w:r>
-        <w:rPr>
-          <w:lang w:val="en-US"/>
-        </w:rPr>
-        <w:br/>
-      </w:r>
-      <w:r>
-        <w:rPr>
-          <w:lang w:val="en-US"/>
-        </w:rPr>
-        <w:t>Unity Editor data hooks to manipulate the game and feeling (e.g. animation curves)</w:t>
-      </w:r>
-      <w:r>
-        <w:rPr>
-          <w:lang w:val="en-US"/>
-        </w:rPr>
-        <w:br/>
-        <w:t>(</w:t>
-      </w:r>
-      <w:proofErr w:type="spellStart"/>
-      <w:r>
-        <w:rPr>
-          <w:lang w:val="en-US"/>
-        </w:rPr>
-        <w:t>SoundManager</w:t>
-      </w:r>
-      <w:proofErr w:type="spellEnd"/>
       <w:r>
         <w:rPr>
           <w:lang w:val="en-US"/>
@@ -1333,148 +1146,127 @@
         <w:rPr>
           <w:lang w:val="en-US"/>
         </w:rPr>
+        <w:t xml:space="preserve"> BoardLogic</w:t>
+      </w:r>
+      <w:r>
+        <w:rPr>
+          <w:lang w:val="en-US"/>
+        </w:rPr>
+        <w:t xml:space="preserve"> and the LevelMakerLogic)</w:t>
+      </w:r>
+      <w:r>
+        <w:rPr>
+          <w:lang w:val="en-US"/>
+        </w:rPr>
+        <w:br/>
+      </w:r>
+      <w:r>
+        <w:rPr>
+          <w:lang w:val="en-US"/>
+        </w:rPr>
+        <w:br/>
+      </w:r>
+      <w:r>
+        <w:rPr>
+          <w:lang w:val="en-US"/>
+        </w:rPr>
+        <w:t>A main menu and level selection screen with navigation between them</w:t>
+      </w:r>
+      <w:r>
+        <w:rPr>
+          <w:lang w:val="en-US"/>
+        </w:rPr>
+        <w:br/>
+        <w:t>(StartScreen, Levels, Gameplay with navigation)</w:t>
+      </w:r>
+    </w:p>
+    <w:p>
+      <w:pPr>
+        <w:pStyle w:val="Rubrik1"/>
+        <w:rPr>
+          <w:lang w:val="en-US"/>
+        </w:rPr>
+      </w:pPr>
+      <w:r>
+        <w:rPr>
+          <w:lang w:val="en-US"/>
+        </w:rPr>
+        <w:t>Notable</w:t>
+      </w:r>
+    </w:p>
+    <w:p>
+      <w:pPr>
+        <w:rPr>
+          <w:lang w:val="en-US"/>
+        </w:rPr>
+      </w:pPr>
+      <w:r>
+        <w:rPr>
+          <w:lang w:val="en-US"/>
+        </w:rPr>
+        <w:t>Camera settings are only based on my Windows and Android Phone tests.</w:t>
+      </w:r>
+      <w:r>
+        <w:rPr>
+          <w:lang w:val="en-US"/>
+        </w:rPr>
+        <w:br/>
+        <w:t>Camera and Zoom level for each board size is manually tested and set through the script and not customizable any other way for now.</w:t>
+      </w:r>
+      <w:r>
+        <w:rPr>
+          <w:lang w:val="en-US"/>
+        </w:rPr>
+        <w:br/>
+        <w:t>The Canvas is now based on scaling with the width of the screen.</w:t>
+      </w:r>
+      <w:r>
+        <w:rPr>
+          <w:lang w:val="en-US"/>
+        </w:rPr>
+        <w:br/>
+        <w:t>The Windows and Android Platform have been tested. Support for Mouse and Touch are implemented.</w:t>
+      </w:r>
+      <w:r>
+        <w:rPr>
+          <w:lang w:val="en-US"/>
+        </w:rPr>
+        <w:br/>
+        <w:t>Graphics are designed in Inkscape by me.</w:t>
+      </w:r>
+      <w:r>
+        <w:rPr>
+          <w:lang w:val="en-US"/>
+        </w:rPr>
+        <w:br/>
+        <w:t xml:space="preserve">Music is from OpenGameArt.org (Credits to: </w:t>
+      </w:r>
+      <w:r>
+        <w:rPr>
+          <w:lang w:val="en-US"/>
+        </w:rPr>
+        <w:t>"World Map" by Scott Elliott</w:t>
+      </w:r>
+      <w:r>
+        <w:rPr>
+          <w:lang w:val="en-US"/>
+        </w:rPr>
+        <w:t>).</w:t>
+      </w:r>
+      <w:r>
+        <w:rPr>
+          <w:lang w:val="en-US"/>
+        </w:rPr>
+        <w:br/>
+        <w:t>The soundpack is free from the asset store.</w:t>
+      </w:r>
+      <w:bookmarkStart w:id="0" w:name="_GoBack"/>
+      <w:bookmarkEnd w:id="0"/>
+      <w:r>
+        <w:rPr>
+          <w:lang w:val="en-US"/>
+        </w:rPr>
         <w:t xml:space="preserve"> </w:t>
-      </w:r>
-      <w:proofErr w:type="spellStart"/>
-      <w:r>
-        <w:rPr>
-          <w:lang w:val="en-US"/>
-        </w:rPr>
-        <w:t>BoardLogic</w:t>
-      </w:r>
-      <w:proofErr w:type="spellEnd"/>
-      <w:r>
-        <w:rPr>
-          <w:lang w:val="en-US"/>
-        </w:rPr>
-        <w:t xml:space="preserve"> and the </w:t>
-      </w:r>
-      <w:proofErr w:type="spellStart"/>
-      <w:r>
-        <w:rPr>
-          <w:lang w:val="en-US"/>
-        </w:rPr>
-        <w:t>LevelMakerLogic</w:t>
-      </w:r>
-      <w:proofErr w:type="spellEnd"/>
-      <w:r>
-        <w:rPr>
-          <w:lang w:val="en-US"/>
-        </w:rPr>
-        <w:t>)</w:t>
-      </w:r>
-      <w:r>
-        <w:rPr>
-          <w:lang w:val="en-US"/>
-        </w:rPr>
-        <w:br/>
-      </w:r>
-      <w:r>
-        <w:rPr>
-          <w:lang w:val="en-US"/>
-        </w:rPr>
-        <w:br/>
-      </w:r>
-      <w:r>
-        <w:rPr>
-          <w:lang w:val="en-US"/>
-        </w:rPr>
-        <w:t>A main menu and level selection screen with navigation between them</w:t>
-      </w:r>
-      <w:r>
-        <w:rPr>
-          <w:lang w:val="en-US"/>
-        </w:rPr>
-        <w:br/>
-        <w:t>(</w:t>
-      </w:r>
-      <w:proofErr w:type="spellStart"/>
-      <w:r>
-        <w:rPr>
-          <w:lang w:val="en-US"/>
-        </w:rPr>
-        <w:t>StartScreen</w:t>
-      </w:r>
-      <w:proofErr w:type="spellEnd"/>
-      <w:r>
-        <w:rPr>
-          <w:lang w:val="en-US"/>
-        </w:rPr>
-        <w:t>, Levels, Gameplay with navigation)</w:t>
-      </w:r>
-    </w:p>
-    <w:p>
-      <w:pPr>
-        <w:pStyle w:val="Rubrik1"/>
-        <w:rPr>
-          <w:lang w:val="en-US"/>
-        </w:rPr>
-      </w:pPr>
-      <w:r>
-        <w:rPr>
-          <w:lang w:val="en-US"/>
-        </w:rPr>
-        <w:t>Notable</w:t>
-      </w:r>
-    </w:p>
-    <w:p>
-      <w:pPr>
-        <w:rPr>
-          <w:lang w:val="en-US"/>
-        </w:rPr>
-      </w:pPr>
-      <w:r>
-        <w:rPr>
-          <w:lang w:val="en-US"/>
-        </w:rPr>
-        <w:t>Camera settings are only based on my Windows and Android Phone tests.</w:t>
-      </w:r>
-      <w:r>
-        <w:rPr>
-          <w:lang w:val="en-US"/>
-        </w:rPr>
-        <w:br/>
-        <w:t>Camera and Zoom level for each board size is manually tested and set through the script and not customizable any other way for now.</w:t>
-      </w:r>
-      <w:r>
-        <w:rPr>
-          <w:lang w:val="en-US"/>
-        </w:rPr>
-        <w:br/>
-        <w:t>The Canvas is now based on scaling with the width of the screen.</w:t>
-      </w:r>
-      <w:r>
-        <w:rPr>
-          <w:lang w:val="en-US"/>
-        </w:rPr>
-        <w:br/>
-        <w:t>The Windows and Android Platform have been tested. Support for Mouse and Touch are implemented.</w:t>
-      </w:r>
-      <w:r>
-        <w:rPr>
-          <w:lang w:val="en-US"/>
-        </w:rPr>
-        <w:br/>
-        <w:t>Graphics are designed in Inkscape by me.</w:t>
-      </w:r>
-      <w:r>
-        <w:rPr>
-          <w:lang w:val="en-US"/>
-        </w:rPr>
-        <w:br/>
-        <w:t xml:space="preserve">Music is from OpenGameArt.org (Credits to: </w:t>
-      </w:r>
-      <w:r>
-        <w:rPr>
-          <w:lang w:val="en-US"/>
-        </w:rPr>
-        <w:t>"World Map" by Scott Elliott</w:t>
-      </w:r>
-      <w:r>
-        <w:rPr>
-          <w:lang w:val="en-US"/>
-        </w:rPr>
-        <w:t>).</w:t>
       </w:r>
       <w:r>
         <w:rPr>
@@ -1499,7 +1291,7 @@
   <w:abstractNum w:abstractNumId="0" w15:restartNumberingAfterBreak="0">
     <w:nsid w:val="422C4D97"/>
     <w:multiLevelType w:val="hybridMultilevel"/>
-    <w:tmpl w:val="1A5210D4"/>
+    <w:tmpl w:val="071C1A98"/>
     <w:lvl w:ilvl="0" w:tplc="7062BB22">
       <w:numFmt w:val="bullet"/>
       <w:lvlText w:val=""/>

--- a/UnityDeveloperTest.docx
+++ b/UnityDeveloperTest.docx
@@ -97,6 +97,7 @@
           <w:lang w:val="en-US"/>
         </w:rPr>
       </w:pPr>
+      <w:proofErr w:type="spellStart"/>
       <w:r>
         <w:rPr>
           <w:b/>
@@ -105,18 +106,33 @@
         </w:rPr>
         <w:t>StartScreen</w:t>
       </w:r>
-    </w:p>
-    <w:p>
-      <w:pPr>
-        <w:rPr>
-          <w:lang w:val="en-US"/>
-        </w:rPr>
-      </w:pPr>
-      <w:r>
-        <w:rPr>
-          <w:lang w:val="en-US"/>
-        </w:rPr>
-        <w:t xml:space="preserve">    A simple scene that introduce the player to the game. One Startbutton to go to the next scene.</w:t>
+      <w:proofErr w:type="spellEnd"/>
+    </w:p>
+    <w:p>
+      <w:pPr>
+        <w:rPr>
+          <w:lang w:val="en-US"/>
+        </w:rPr>
+      </w:pPr>
+      <w:r>
+        <w:rPr>
+          <w:lang w:val="en-US"/>
+        </w:rPr>
+        <w:t xml:space="preserve">    A simple scene that introduce the player to the game. One </w:t>
+      </w:r>
+      <w:proofErr w:type="spellStart"/>
+      <w:r>
+        <w:rPr>
+          <w:lang w:val="en-US"/>
+        </w:rPr>
+        <w:t>Startbutton</w:t>
+      </w:r>
+      <w:proofErr w:type="spellEnd"/>
+      <w:r>
+        <w:rPr>
+          <w:lang w:val="en-US"/>
+        </w:rPr>
+        <w:t xml:space="preserve"> to go to the next scene.</w:t>
       </w:r>
     </w:p>
     <w:p>
@@ -151,7 +167,21 @@
         <w:rPr>
           <w:lang w:val="en-US"/>
         </w:rPr>
-        <w:t xml:space="preserve">    A scene that holds every level in the game in runtime. Every level (buttonObject) generates</w:t>
+        <w:t xml:space="preserve">    A scene that holds every level in the game in runtime. Every level (</w:t>
+      </w:r>
+      <w:proofErr w:type="spellStart"/>
+      <w:r>
+        <w:rPr>
+          <w:lang w:val="en-US"/>
+        </w:rPr>
+        <w:t>buttonObject</w:t>
+      </w:r>
+      <w:proofErr w:type="spellEnd"/>
+      <w:r>
+        <w:rPr>
+          <w:lang w:val="en-US"/>
+        </w:rPr>
+        <w:t>) generates</w:t>
       </w:r>
       <w:r>
         <w:rPr>
@@ -181,7 +211,37 @@
         <w:rPr>
           <w:lang w:val="en-US"/>
         </w:rPr>
-        <w:t xml:space="preserve"> A scrollrect object helps us navigate to all levels in a easy way.</w:t>
+        <w:t xml:space="preserve"> A </w:t>
+      </w:r>
+      <w:proofErr w:type="spellStart"/>
+      <w:r>
+        <w:rPr>
+          <w:lang w:val="en-US"/>
+        </w:rPr>
+        <w:t>scrollrect</w:t>
+      </w:r>
+      <w:proofErr w:type="spellEnd"/>
+      <w:r>
+        <w:rPr>
+          <w:lang w:val="en-US"/>
+        </w:rPr>
+        <w:t xml:space="preserve"> object helps us navigate to all levels in </w:t>
+      </w:r>
+      <w:proofErr w:type="spellStart"/>
+      <w:proofErr w:type="gramStart"/>
+      <w:r>
+        <w:rPr>
+          <w:lang w:val="en-US"/>
+        </w:rPr>
+        <w:t>a</w:t>
+      </w:r>
+      <w:proofErr w:type="spellEnd"/>
+      <w:proofErr w:type="gramEnd"/>
+      <w:r>
+        <w:rPr>
+          <w:lang w:val="en-US"/>
+        </w:rPr>
+        <w:t xml:space="preserve"> easy way.</w:t>
       </w:r>
     </w:p>
     <w:p>
@@ -259,6 +319,7 @@
           <w:lang w:val="en-US"/>
         </w:rPr>
       </w:pPr>
+      <w:proofErr w:type="spellStart"/>
       <w:r>
         <w:rPr>
           <w:b/>
@@ -267,6 +328,7 @@
         </w:rPr>
         <w:t>GameManager</w:t>
       </w:r>
+      <w:proofErr w:type="spellEnd"/>
     </w:p>
     <w:p>
       <w:pPr>
@@ -279,7 +341,35 @@
         <w:rPr>
           <w:lang w:val="en-US"/>
         </w:rPr>
-        <w:t>The GameManager is a singleton object which holds data between the scenes. Level progress is saved under runtime. It also holds the current level to be played after a button click on the chosen level. I have excluded to use PlayerPrefs saving for this project at this moment.</w:t>
+        <w:t xml:space="preserve">The </w:t>
+      </w:r>
+      <w:proofErr w:type="spellStart"/>
+      <w:r>
+        <w:rPr>
+          <w:lang w:val="en-US"/>
+        </w:rPr>
+        <w:t>GameManager</w:t>
+      </w:r>
+      <w:proofErr w:type="spellEnd"/>
+      <w:r>
+        <w:rPr>
+          <w:lang w:val="en-US"/>
+        </w:rPr>
+        <w:t xml:space="preserve"> is a singleton object which holds data between the scenes. Level progress is saved under runtime. It also holds the current level to be played after a button click on the chosen level. I have excluded to use </w:t>
+      </w:r>
+      <w:proofErr w:type="spellStart"/>
+      <w:r>
+        <w:rPr>
+          <w:lang w:val="en-US"/>
+        </w:rPr>
+        <w:t>PlayerPrefs</w:t>
+      </w:r>
+      <w:proofErr w:type="spellEnd"/>
+      <w:r>
+        <w:rPr>
+          <w:lang w:val="en-US"/>
+        </w:rPr>
+        <w:t xml:space="preserve"> saving for this project at this moment.</w:t>
       </w:r>
     </w:p>
     <w:p>
@@ -295,6 +385,7 @@
           <w:lang w:val="en-US"/>
         </w:rPr>
       </w:pPr>
+      <w:proofErr w:type="spellStart"/>
       <w:r>
         <w:rPr>
           <w:b/>
@@ -303,6 +394,7 @@
         </w:rPr>
         <w:t>SoundManager</w:t>
       </w:r>
+      <w:proofErr w:type="spellEnd"/>
     </w:p>
     <w:p>
       <w:pPr>
@@ -315,13 +407,41 @@
         <w:rPr>
           <w:lang w:val="en-US"/>
         </w:rPr>
-        <w:t xml:space="preserve">The SoundManager is a singleton object which holds </w:t>
-      </w:r>
-      <w:r>
-        <w:rPr>
-          <w:lang w:val="en-US"/>
-        </w:rPr>
-        <w:t>all the AudioSource’s needed for the game. In the Inspector, you can change volume for music and sounds. You can also add audio clips of your choice.</w:t>
+        <w:t xml:space="preserve">The </w:t>
+      </w:r>
+      <w:proofErr w:type="spellStart"/>
+      <w:r>
+        <w:rPr>
+          <w:lang w:val="en-US"/>
+        </w:rPr>
+        <w:t>SoundManager</w:t>
+      </w:r>
+      <w:proofErr w:type="spellEnd"/>
+      <w:r>
+        <w:rPr>
+          <w:lang w:val="en-US"/>
+        </w:rPr>
+        <w:t xml:space="preserve"> is a singleton object which holds </w:t>
+      </w:r>
+      <w:r>
+        <w:rPr>
+          <w:lang w:val="en-US"/>
+        </w:rPr>
+        <w:t xml:space="preserve">all the </w:t>
+      </w:r>
+      <w:proofErr w:type="spellStart"/>
+      <w:r>
+        <w:rPr>
+          <w:lang w:val="en-US"/>
+        </w:rPr>
+        <w:t>AudioSource’s</w:t>
+      </w:r>
+      <w:proofErr w:type="spellEnd"/>
+      <w:r>
+        <w:rPr>
+          <w:lang w:val="en-US"/>
+        </w:rPr>
+        <w:t xml:space="preserve"> needed for the game. In the Inspector, you can change volume for music and sounds. You can also add audio clips of your choice.</w:t>
       </w:r>
     </w:p>
     <w:p>
@@ -335,6 +455,7 @@
           <w:lang w:val="en-US"/>
         </w:rPr>
       </w:pPr>
+      <w:proofErr w:type="spellStart"/>
       <w:r>
         <w:rPr>
           <w:b/>
@@ -351,11 +472,26 @@
         </w:rPr>
         <w:t>c</w:t>
       </w:r>
-      <w:r>
-        <w:rPr>
-          <w:lang w:val="en-US"/>
-        </w:rPr>
-        <w:t xml:space="preserve"> (StartScreen)</w:t>
+      <w:proofErr w:type="spellEnd"/>
+      <w:r>
+        <w:rPr>
+          <w:lang w:val="en-US"/>
+        </w:rPr>
+        <w:t xml:space="preserve"> (</w:t>
+      </w:r>
+      <w:proofErr w:type="spellStart"/>
+      <w:r>
+        <w:rPr>
+          <w:lang w:val="en-US"/>
+        </w:rPr>
+        <w:t>StartScreen</w:t>
+      </w:r>
+      <w:proofErr w:type="spellEnd"/>
+      <w:r>
+        <w:rPr>
+          <w:lang w:val="en-US"/>
+        </w:rPr>
+        <w:t>)</w:t>
       </w:r>
     </w:p>
     <w:p>
@@ -369,7 +505,21 @@
         <w:rPr>
           <w:lang w:val="en-US"/>
         </w:rPr>
-        <w:t>This simple object holds a function for the Startbutton.</w:t>
+        <w:t xml:space="preserve">This simple object holds a function for the </w:t>
+      </w:r>
+      <w:proofErr w:type="spellStart"/>
+      <w:r>
+        <w:rPr>
+          <w:lang w:val="en-US"/>
+        </w:rPr>
+        <w:t>Startbutton</w:t>
+      </w:r>
+      <w:proofErr w:type="spellEnd"/>
+      <w:r>
+        <w:rPr>
+          <w:lang w:val="en-US"/>
+        </w:rPr>
+        <w:t>.</w:t>
       </w:r>
     </w:p>
     <w:p>
@@ -383,6 +533,7 @@
           <w:lang w:val="en-US"/>
         </w:rPr>
       </w:pPr>
+      <w:proofErr w:type="spellStart"/>
       <w:r>
         <w:rPr>
           <w:b/>
@@ -391,6 +542,7 @@
         </w:rPr>
         <w:t>LevelMakerLogic</w:t>
       </w:r>
+      <w:proofErr w:type="spellEnd"/>
       <w:r>
         <w:rPr>
           <w:lang w:val="en-US"/>
@@ -409,7 +561,21 @@
         <w:rPr>
           <w:lang w:val="en-US"/>
         </w:rPr>
-        <w:t xml:space="preserve">This object holds everything needed to generate level-buttons in a proper way. As well as the function for the buttons. In the Inspector, you choose the amount of levels by setting a size. Every element represents a level which has four options for now. Width, Height, Moves and Scoregoal. </w:t>
+        <w:t xml:space="preserve">This object holds everything needed to generate level-buttons in a proper way. As well as the function for the buttons. In the Inspector, you choose the amount of levels by setting a size. Every element represents a level which has four options for now. Width, Height, Moves and </w:t>
+      </w:r>
+      <w:proofErr w:type="spellStart"/>
+      <w:r>
+        <w:rPr>
+          <w:lang w:val="en-US"/>
+        </w:rPr>
+        <w:t>Scoregoal</w:t>
+      </w:r>
+      <w:proofErr w:type="spellEnd"/>
+      <w:r>
+        <w:rPr>
+          <w:lang w:val="en-US"/>
+        </w:rPr>
+        <w:t xml:space="preserve">. </w:t>
       </w:r>
     </w:p>
     <w:p>
@@ -436,6 +602,7 @@
           <w:lang w:val="en-US"/>
         </w:rPr>
       </w:pPr>
+      <w:proofErr w:type="spellStart"/>
       <w:r>
         <w:rPr>
           <w:b/>
@@ -445,6 +612,7 @@
         <w:lastRenderedPageBreak/>
         <w:t>BoardLogic</w:t>
       </w:r>
+      <w:proofErr w:type="spellEnd"/>
       <w:r>
         <w:rPr>
           <w:lang w:val="en-US"/>
@@ -979,294 +1147,378 @@
         <w:br/>
         <w:t>(Swiping back will reduce the linked flowers. But only in the same order.)</w:t>
       </w:r>
-    </w:p>
-    <w:p>
-      <w:pPr>
-        <w:rPr>
-          <w:rFonts w:asciiTheme="majorHAnsi" w:eastAsiaTheme="majorEastAsia" w:hAnsiTheme="majorHAnsi" w:cstheme="majorBidi"/>
-          <w:color w:val="2E74B5" w:themeColor="accent1" w:themeShade="BF"/>
-          <w:sz w:val="32"/>
-          <w:szCs w:val="32"/>
-          <w:lang w:val="en-US"/>
-        </w:rPr>
-      </w:pPr>
-      <w:r>
-        <w:rPr>
-          <w:lang w:val="en-US"/>
-        </w:rPr>
-        <w:br w:type="page"/>
-      </w:r>
-    </w:p>
-    <w:p>
-      <w:pPr>
-        <w:pStyle w:val="Rubrik1"/>
-        <w:rPr>
-          <w:lang w:val="en-US"/>
-        </w:rPr>
-      </w:pPr>
-      <w:r>
-        <w:rPr>
-          <w:lang w:val="en-US"/>
-        </w:rPr>
-        <w:lastRenderedPageBreak/>
-        <w:t>Submission Requirements</w:t>
-      </w:r>
-    </w:p>
-    <w:p>
-      <w:pPr>
-        <w:rPr>
-          <w:lang w:val="en-US"/>
-        </w:rPr>
-      </w:pPr>
-      <w:r>
-        <w:rPr>
-          <w:lang w:val="en-US"/>
-        </w:rPr>
-        <w:t>Goal-based levels (e.g. earn a certain number of points, completing within a</w:t>
-      </w:r>
-      <w:r>
-        <w:rPr>
-          <w:lang w:val="en-US"/>
-        </w:rPr>
-        <w:t xml:space="preserve"> </w:t>
-      </w:r>
-      <w:r>
-        <w:rPr>
-          <w:lang w:val="en-US"/>
-        </w:rPr>
-        <w:t>certain number of moves etc.)</w:t>
-      </w:r>
-      <w:r>
-        <w:rPr>
-          <w:lang w:val="en-US"/>
-        </w:rPr>
-        <w:br/>
-        <w:t>(</w:t>
-      </w:r>
-      <w:r>
-        <w:rPr>
-          <w:lang w:val="en-US"/>
-        </w:rPr>
-        <w:t>Earning 10p with every flower. Moves that has not been used give 100p each. Every level has a limit set in the Inspector.</w:t>
-      </w:r>
-      <w:r>
-        <w:rPr>
-          <w:lang w:val="en-US"/>
-        </w:rPr>
-        <w:t>)</w:t>
-      </w:r>
-      <w:r>
-        <w:rPr>
-          <w:lang w:val="en-US"/>
-        </w:rPr>
-        <w:br/>
-      </w:r>
-      <w:r>
-        <w:rPr>
-          <w:lang w:val="en-US"/>
-        </w:rPr>
-        <w:br/>
-      </w:r>
-      <w:r>
-        <w:rPr>
-          <w:lang w:val="en-US"/>
-        </w:rPr>
-        <w:t>At least 2 levels to play</w:t>
-      </w:r>
-      <w:r>
-        <w:rPr>
-          <w:lang w:val="en-US"/>
-        </w:rPr>
-        <w:br/>
-        <w:t>(I have set 10 levels in the Inspector, but feel free to add more levels though the “Levels Scene” at the LevelMakerLogic object.)</w:t>
-      </w:r>
-      <w:r>
-        <w:rPr>
-          <w:lang w:val="en-US"/>
-        </w:rPr>
-        <w:br/>
-      </w:r>
-      <w:r>
-        <w:rPr>
-          <w:lang w:val="en-US"/>
-        </w:rPr>
-        <w:br/>
-      </w:r>
-      <w:r>
-        <w:rPr>
-          <w:lang w:val="en-US"/>
-        </w:rPr>
-        <w:t>A level editor to make updates without code changes</w:t>
-      </w:r>
-      <w:r>
-        <w:rPr>
-          <w:lang w:val="en-US"/>
-        </w:rPr>
-        <w:br/>
-        <w:t>(LevelMakerLogic, SoundManager. BoardLogic)</w:t>
-      </w:r>
-      <w:r>
-        <w:rPr>
-          <w:lang w:val="en-US"/>
-        </w:rPr>
-        <w:br/>
-      </w:r>
-      <w:r>
-        <w:rPr>
-          <w:lang w:val="en-US"/>
-        </w:rPr>
-        <w:br/>
-      </w:r>
-      <w:r>
-        <w:rPr>
-          <w:lang w:val="en-US"/>
-        </w:rPr>
-        <w:t>Unity Editor data hooks to manipulate the game and feeling (e.g. animation curves)</w:t>
-      </w:r>
-      <w:r>
-        <w:rPr>
-          <w:lang w:val="en-US"/>
-        </w:rPr>
-        <w:br/>
-        <w:t>(</w:t>
-      </w:r>
-      <w:r>
-        <w:rPr>
-          <w:lang w:val="en-US"/>
-        </w:rPr>
-        <w:t>SoundManager</w:t>
-      </w:r>
-      <w:r>
-        <w:rPr>
-          <w:lang w:val="en-US"/>
-        </w:rPr>
-        <w:t>,</w:t>
-      </w:r>
-      <w:r>
-        <w:rPr>
-          <w:lang w:val="en-US"/>
-        </w:rPr>
-        <w:t xml:space="preserve"> BoardLogic</w:t>
-      </w:r>
-      <w:r>
-        <w:rPr>
-          <w:lang w:val="en-US"/>
-        </w:rPr>
-        <w:t xml:space="preserve"> and the LevelMakerLogic)</w:t>
-      </w:r>
-      <w:r>
-        <w:rPr>
-          <w:lang w:val="en-US"/>
-        </w:rPr>
-        <w:br/>
-      </w:r>
-      <w:r>
-        <w:rPr>
-          <w:lang w:val="en-US"/>
-        </w:rPr>
-        <w:br/>
-      </w:r>
-      <w:r>
-        <w:rPr>
-          <w:lang w:val="en-US"/>
-        </w:rPr>
-        <w:t>A main menu and level selection screen with navigation between them</w:t>
-      </w:r>
-      <w:r>
-        <w:rPr>
-          <w:lang w:val="en-US"/>
-        </w:rPr>
-        <w:br/>
-        <w:t>(StartScreen, Levels, Gameplay with navigation)</w:t>
-      </w:r>
-    </w:p>
-    <w:p>
-      <w:pPr>
-        <w:pStyle w:val="Rubrik1"/>
-        <w:rPr>
-          <w:lang w:val="en-US"/>
-        </w:rPr>
-      </w:pPr>
-      <w:r>
-        <w:rPr>
-          <w:lang w:val="en-US"/>
-        </w:rPr>
-        <w:t>Notable</w:t>
-      </w:r>
-    </w:p>
-    <w:p>
-      <w:pPr>
-        <w:rPr>
-          <w:lang w:val="en-US"/>
-        </w:rPr>
-      </w:pPr>
-      <w:r>
-        <w:rPr>
-          <w:lang w:val="en-US"/>
-        </w:rPr>
-        <w:t>Camera settings are only based on my Windows and Android Phone tests.</w:t>
-      </w:r>
-      <w:r>
-        <w:rPr>
-          <w:lang w:val="en-US"/>
-        </w:rPr>
-        <w:br/>
-        <w:t>Camera and Zoom level for each board size is manually tested and set through the script and not customizable any other way for now.</w:t>
-      </w:r>
-      <w:r>
-        <w:rPr>
-          <w:lang w:val="en-US"/>
-        </w:rPr>
-        <w:br/>
-        <w:t>The Canvas is now based on scaling with the width of the screen.</w:t>
-      </w:r>
-      <w:r>
-        <w:rPr>
-          <w:lang w:val="en-US"/>
-        </w:rPr>
-        <w:br/>
-        <w:t>The Windows and Android Platform have been tested. Support for Mouse and Touch are implemented.</w:t>
-      </w:r>
-      <w:r>
-        <w:rPr>
-          <w:lang w:val="en-US"/>
-        </w:rPr>
-        <w:br/>
-        <w:t>Graphics are designed in Inkscape by me.</w:t>
-      </w:r>
-      <w:r>
-        <w:rPr>
-          <w:lang w:val="en-US"/>
-        </w:rPr>
-        <w:br/>
-        <w:t xml:space="preserve">Music is from OpenGameArt.org (Credits to: </w:t>
-      </w:r>
-      <w:r>
-        <w:rPr>
-          <w:lang w:val="en-US"/>
-        </w:rPr>
-        <w:t>"World Map" by Scott Elliott</w:t>
-      </w:r>
-      <w:r>
-        <w:rPr>
-          <w:lang w:val="en-US"/>
-        </w:rPr>
-        <w:t>).</w:t>
-      </w:r>
-      <w:r>
-        <w:rPr>
-          <w:lang w:val="en-US"/>
-        </w:rPr>
-        <w:br/>
-        <w:t>The soundpack is free from the asset store.</w:t>
-      </w:r>
       <w:bookmarkStart w:id="0" w:name="_GoBack"/>
       <w:bookmarkEnd w:id="0"/>
+    </w:p>
+    <w:p>
+      <w:pPr>
+        <w:pStyle w:val="Rubrik1"/>
+        <w:rPr>
+          <w:lang w:val="en-US"/>
+        </w:rPr>
+      </w:pPr>
+      <w:r>
+        <w:rPr>
+          <w:lang w:val="en-US"/>
+        </w:rPr>
+        <w:t>Submission Requirements</w:t>
+      </w:r>
+    </w:p>
+    <w:p>
+      <w:pPr>
+        <w:rPr>
+          <w:lang w:val="en-US"/>
+        </w:rPr>
+      </w:pPr>
+      <w:r>
+        <w:rPr>
+          <w:lang w:val="en-US"/>
+        </w:rPr>
+        <w:t>Goal-based levels (e.g. earn a certain number of points, completing within a</w:t>
+      </w:r>
       <w:r>
         <w:rPr>
           <w:lang w:val="en-US"/>
         </w:rPr>
         <w:t xml:space="preserve"> </w:t>
+      </w:r>
+      <w:r>
+        <w:rPr>
+          <w:lang w:val="en-US"/>
+        </w:rPr>
+        <w:t>certain number of moves etc.)</w:t>
+      </w:r>
+      <w:r>
+        <w:rPr>
+          <w:lang w:val="en-US"/>
+        </w:rPr>
+        <w:br/>
+        <w:t>(</w:t>
+      </w:r>
+      <w:r>
+        <w:rPr>
+          <w:lang w:val="en-US"/>
+        </w:rPr>
+        <w:t>Earning 10p with every flower. Moves that has not been used give 100p each. Every level has a limit set in the Inspector.</w:t>
+      </w:r>
+      <w:r>
+        <w:rPr>
+          <w:lang w:val="en-US"/>
+        </w:rPr>
+        <w:t>)</w:t>
+      </w:r>
+      <w:r>
+        <w:rPr>
+          <w:lang w:val="en-US"/>
+        </w:rPr>
+        <w:br/>
+      </w:r>
+      <w:r>
+        <w:rPr>
+          <w:lang w:val="en-US"/>
+        </w:rPr>
+        <w:br/>
+      </w:r>
+      <w:r>
+        <w:rPr>
+          <w:lang w:val="en-US"/>
+        </w:rPr>
+        <w:t>At least 2 levels to play</w:t>
+      </w:r>
+      <w:r>
+        <w:rPr>
+          <w:lang w:val="en-US"/>
+        </w:rPr>
+        <w:br/>
+        <w:t xml:space="preserve">(I have set 10 levels in the Inspector, but feel free to add more levels though the “Levels Scene” at the </w:t>
+      </w:r>
+      <w:proofErr w:type="spellStart"/>
+      <w:r>
+        <w:rPr>
+          <w:lang w:val="en-US"/>
+        </w:rPr>
+        <w:t>LevelMakerLogic</w:t>
+      </w:r>
+      <w:proofErr w:type="spellEnd"/>
+      <w:r>
+        <w:rPr>
+          <w:lang w:val="en-US"/>
+        </w:rPr>
+        <w:t xml:space="preserve"> object.)</w:t>
+      </w:r>
+      <w:r>
+        <w:rPr>
+          <w:lang w:val="en-US"/>
+        </w:rPr>
+        <w:br/>
+      </w:r>
+      <w:r>
+        <w:rPr>
+          <w:lang w:val="en-US"/>
+        </w:rPr>
+        <w:br/>
+      </w:r>
+      <w:r>
+        <w:rPr>
+          <w:lang w:val="en-US"/>
+        </w:rPr>
+        <w:t>A level editor to make updates without code changes</w:t>
+      </w:r>
+      <w:r>
+        <w:rPr>
+          <w:lang w:val="en-US"/>
+        </w:rPr>
+        <w:br/>
+        <w:t>(</w:t>
+      </w:r>
+      <w:proofErr w:type="spellStart"/>
+      <w:r>
+        <w:rPr>
+          <w:lang w:val="en-US"/>
+        </w:rPr>
+        <w:t>LevelMakerLogic</w:t>
+      </w:r>
+      <w:proofErr w:type="spellEnd"/>
+      <w:r>
+        <w:rPr>
+          <w:lang w:val="en-US"/>
+        </w:rPr>
+        <w:t xml:space="preserve">, </w:t>
+      </w:r>
+      <w:proofErr w:type="spellStart"/>
+      <w:r>
+        <w:rPr>
+          <w:lang w:val="en-US"/>
+        </w:rPr>
+        <w:t>SoundManager</w:t>
+      </w:r>
+      <w:proofErr w:type="spellEnd"/>
+      <w:r>
+        <w:rPr>
+          <w:lang w:val="en-US"/>
+        </w:rPr>
+        <w:t xml:space="preserve">. </w:t>
+      </w:r>
+      <w:proofErr w:type="spellStart"/>
+      <w:r>
+        <w:rPr>
+          <w:lang w:val="en-US"/>
+        </w:rPr>
+        <w:t>BoardLogic</w:t>
+      </w:r>
+      <w:proofErr w:type="spellEnd"/>
+      <w:r>
+        <w:rPr>
+          <w:lang w:val="en-US"/>
+        </w:rPr>
+        <w:t>)</w:t>
+      </w:r>
+      <w:r>
+        <w:rPr>
+          <w:lang w:val="en-US"/>
+        </w:rPr>
+        <w:br/>
+      </w:r>
+      <w:r>
+        <w:rPr>
+          <w:lang w:val="en-US"/>
+        </w:rPr>
+        <w:br/>
+      </w:r>
+      <w:r>
+        <w:rPr>
+          <w:lang w:val="en-US"/>
+        </w:rPr>
+        <w:t>Unity Editor data hooks to manipulate the game and feeling (e.g. animation curves)</w:t>
+      </w:r>
+      <w:r>
+        <w:rPr>
+          <w:lang w:val="en-US"/>
+        </w:rPr>
+        <w:br/>
+        <w:t>(</w:t>
+      </w:r>
+      <w:proofErr w:type="spellStart"/>
+      <w:r>
+        <w:rPr>
+          <w:lang w:val="en-US"/>
+        </w:rPr>
+        <w:t>SoundManager</w:t>
+      </w:r>
+      <w:proofErr w:type="spellEnd"/>
+      <w:r>
+        <w:rPr>
+          <w:lang w:val="en-US"/>
+        </w:rPr>
+        <w:t>,</w:t>
+      </w:r>
+      <w:r>
+        <w:rPr>
+          <w:lang w:val="en-US"/>
+        </w:rPr>
+        <w:t xml:space="preserve"> </w:t>
+      </w:r>
+      <w:proofErr w:type="spellStart"/>
+      <w:r>
+        <w:rPr>
+          <w:lang w:val="en-US"/>
+        </w:rPr>
+        <w:t>BoardLogic</w:t>
+      </w:r>
+      <w:proofErr w:type="spellEnd"/>
+      <w:r>
+        <w:rPr>
+          <w:lang w:val="en-US"/>
+        </w:rPr>
+        <w:t xml:space="preserve"> and the </w:t>
+      </w:r>
+      <w:proofErr w:type="spellStart"/>
+      <w:r>
+        <w:rPr>
+          <w:lang w:val="en-US"/>
+        </w:rPr>
+        <w:t>LevelMakerLogic</w:t>
+      </w:r>
+      <w:proofErr w:type="spellEnd"/>
+      <w:r>
+        <w:rPr>
+          <w:lang w:val="en-US"/>
+        </w:rPr>
+        <w:t>)</w:t>
+      </w:r>
+      <w:r>
+        <w:rPr>
+          <w:lang w:val="en-US"/>
+        </w:rPr>
+        <w:br/>
+      </w:r>
+      <w:r>
+        <w:rPr>
+          <w:lang w:val="en-US"/>
+        </w:rPr>
+        <w:br/>
+      </w:r>
+      <w:r>
+        <w:rPr>
+          <w:lang w:val="en-US"/>
+        </w:rPr>
+        <w:t>A main menu and level selection screen with navigation between them</w:t>
+      </w:r>
+      <w:r>
+        <w:rPr>
+          <w:lang w:val="en-US"/>
+        </w:rPr>
+        <w:br/>
+        <w:t>(</w:t>
+      </w:r>
+      <w:proofErr w:type="spellStart"/>
+      <w:r>
+        <w:rPr>
+          <w:lang w:val="en-US"/>
+        </w:rPr>
+        <w:t>StartScreen</w:t>
+      </w:r>
+      <w:proofErr w:type="spellEnd"/>
+      <w:r>
+        <w:rPr>
+          <w:lang w:val="en-US"/>
+        </w:rPr>
+        <w:t>, Levels, Gameplay with navigation)</w:t>
+      </w:r>
+    </w:p>
+    <w:p>
+      <w:pPr>
+        <w:pStyle w:val="Rubrik1"/>
+        <w:rPr>
+          <w:lang w:val="en-US"/>
+        </w:rPr>
+      </w:pPr>
+      <w:r>
+        <w:rPr>
+          <w:lang w:val="en-US"/>
+        </w:rPr>
+        <w:t>Notable</w:t>
+      </w:r>
+    </w:p>
+    <w:p>
+      <w:pPr>
+        <w:rPr>
+          <w:lang w:val="en-US"/>
+        </w:rPr>
+      </w:pPr>
+      <w:r>
+        <w:rPr>
+          <w:lang w:val="en-US"/>
+        </w:rPr>
+        <w:t>Camera settings are only based on my Windows and Android Phone tests.</w:t>
+      </w:r>
+      <w:r>
+        <w:rPr>
+          <w:lang w:val="en-US"/>
+        </w:rPr>
+        <w:br/>
+        <w:t>Camera and Zoom level for each board size is manually tested and set through the script and not customizable any other way for now.</w:t>
+      </w:r>
+      <w:r>
+        <w:rPr>
+          <w:lang w:val="en-US"/>
+        </w:rPr>
+        <w:br/>
+        <w:t>The Canvas is now based on scaling with the width of the screen.</w:t>
+      </w:r>
+      <w:r>
+        <w:rPr>
+          <w:lang w:val="en-US"/>
+        </w:rPr>
+        <w:br/>
+        <w:t>The Windows and Android Platform have been tested. Support for Mouse and Touch are implemented.</w:t>
+      </w:r>
+      <w:r>
+        <w:rPr>
+          <w:lang w:val="en-US"/>
+        </w:rPr>
+        <w:br/>
+        <w:t>Graphics are designed in Inkscape by me.</w:t>
+      </w:r>
+      <w:r>
+        <w:rPr>
+          <w:lang w:val="en-US"/>
+        </w:rPr>
+        <w:br/>
+        <w:t xml:space="preserve">Music is from OpenGameArt.org (Credits to: </w:t>
+      </w:r>
+      <w:r>
+        <w:rPr>
+          <w:lang w:val="en-US"/>
+        </w:rPr>
+        <w:t>"World Map" by Scott Elliott</w:t>
+      </w:r>
+      <w:r>
+        <w:rPr>
+          <w:lang w:val="en-US"/>
+        </w:rPr>
+        <w:t>).</w:t>
+      </w:r>
+      <w:r>
+        <w:rPr>
+          <w:lang w:val="en-US"/>
+        </w:rPr>
+        <w:br/>
+        <w:t xml:space="preserve">The </w:t>
+      </w:r>
+      <w:proofErr w:type="spellStart"/>
+      <w:r>
+        <w:rPr>
+          <w:lang w:val="en-US"/>
+        </w:rPr>
+        <w:t>soundpack</w:t>
+      </w:r>
+      <w:proofErr w:type="spellEnd"/>
+      <w:r>
+        <w:rPr>
+          <w:lang w:val="en-US"/>
+        </w:rPr>
+        <w:t xml:space="preserve"> is free from the asset store. </w:t>
       </w:r>
       <w:r>
         <w:rPr>
